--- a/项目文案（排版）.docx
+++ b/项目文案（排版）.docx
@@ -147,16 +147,19 @@
           <w:sz w:val="28"/>
           <w:szCs w:val="28"/>
         </w:rPr>
-        <w:fldChar w:fldCharType="separate"/>
-      </w:r>
-      <w:r>
+        <w:fldChar w:fldCharType="end"/>
+      </w:r>
+    </w:p>
+    <w:p>
+      <w:pPr>
+        <w:spacing w:line="276" w:lineRule="auto"/>
+        <w:jc w:val="center"/>
         <w:rPr>
           <w:b/>
           <w:sz w:val="28"/>
           <w:szCs w:val="28"/>
         </w:rPr>
-        <w:fldChar w:fldCharType="end"/>
-      </w:r>
+      </w:pPr>
     </w:p>
     <w:p>
       <w:pPr>
@@ -196,18 +199,6 @@
         <w:spacing w:line="276" w:lineRule="auto"/>
         <w:jc w:val="center"/>
         <w:rPr>
-          <w:rFonts w:hint="eastAsia"/>
-          <w:b/>
-          <w:sz w:val="28"/>
-          <w:szCs w:val="28"/>
-        </w:rPr>
-      </w:pPr>
-    </w:p>
-    <w:p>
-      <w:pPr>
-        <w:spacing w:line="276" w:lineRule="auto"/>
-        <w:jc w:val="center"/>
-        <w:rPr>
           <w:b/>
           <w:sz w:val="32"/>
           <w:szCs w:val="28"/>
@@ -288,10 +279,22 @@
         <w:spacing w:line="360" w:lineRule="auto"/>
         <w:ind w:firstLineChars="177" w:firstLine="425"/>
         <w:rPr>
-          <w:sz w:val="24"/>
-          <w:szCs w:val="24"/>
-        </w:rPr>
-      </w:pPr>
+          <w:color w:val="FF0000"/>
+          <w:sz w:val="24"/>
+          <w:szCs w:val="24"/>
+        </w:rPr>
+      </w:pPr>
+      <w:r>
+        <w:rPr>
+          <w:rFonts w:hint="eastAsia"/>
+          <w:color w:val="FF0000"/>
+          <w:sz w:val="24"/>
+          <w:szCs w:val="24"/>
+        </w:rPr>
+        <w:t>加一行字试验一下</w:t>
+      </w:r>
+      <w:bookmarkStart w:id="0" w:name="_GoBack"/>
+      <w:bookmarkEnd w:id="0"/>
     </w:p>
     <w:p>
       <w:pPr>
@@ -486,6 +489,11 @@
     <w:sdt>
       <w:sdtPr>
         <w:rPr>
+          <w:rFonts w:asciiTheme="minorHAnsi" w:eastAsiaTheme="minorEastAsia" w:hAnsiTheme="minorHAnsi" w:cstheme="minorBidi"/>
+          <w:color w:val="auto"/>
+          <w:kern w:val="2"/>
+          <w:sz w:val="21"/>
+          <w:szCs w:val="22"/>
           <w:lang w:val="zh-CN"/>
         </w:rPr>
         <w:id w:val="682404870"/>
@@ -496,13 +504,8 @@
       </w:sdtPr>
       <w:sdtEndPr>
         <w:rPr>
-          <w:rFonts w:asciiTheme="minorHAnsi" w:eastAsiaTheme="minorEastAsia" w:hAnsiTheme="minorHAnsi" w:cstheme="minorBidi"/>
           <w:b/>
           <w:bCs/>
-          <w:color w:val="auto"/>
-          <w:kern w:val="2"/>
-          <w:sz w:val="21"/>
-          <w:szCs w:val="22"/>
         </w:rPr>
       </w:sdtEndPr>
       <w:sdtContent>
@@ -2292,7 +2295,7 @@
           <w:numId w:val="2"/>
         </w:numPr>
       </w:pPr>
-      <w:bookmarkStart w:id="0" w:name="_Toc528775508"/>
+      <w:bookmarkStart w:id="1" w:name="_Toc528775508"/>
       <w:r>
         <w:rPr>
           <w:rFonts w:hint="eastAsia"/>
@@ -2300,7 +2303,7 @@
         <w:lastRenderedPageBreak/>
         <w:t>项目概述</w:t>
       </w:r>
-      <w:bookmarkEnd w:id="0"/>
+      <w:bookmarkEnd w:id="1"/>
     </w:p>
     <w:p>
       <w:pPr>
@@ -2313,7 +2316,7 @@
           <w:sz w:val="28"/>
         </w:rPr>
       </w:pPr>
-      <w:bookmarkStart w:id="1" w:name="_Toc528775509"/>
+      <w:bookmarkStart w:id="2" w:name="_Toc528775509"/>
       <w:r>
         <w:rPr>
           <w:rFonts w:hint="eastAsia"/>
@@ -2328,7 +2331,7 @@
         </w:rPr>
         <w:t>：</w:t>
       </w:r>
-      <w:bookmarkEnd w:id="1"/>
+      <w:bookmarkEnd w:id="2"/>
     </w:p>
     <w:p>
       <w:pPr>
@@ -2426,7 +2429,7 @@
           <w:sz w:val="28"/>
         </w:rPr>
       </w:pPr>
-      <w:bookmarkStart w:id="2" w:name="_Toc528775510"/>
+      <w:bookmarkStart w:id="3" w:name="_Toc528775510"/>
       <w:r>
         <w:rPr>
           <w:rFonts w:hint="eastAsia"/>
@@ -2441,7 +2444,7 @@
         </w:rPr>
         <w:t>：</w:t>
       </w:r>
-      <w:bookmarkEnd w:id="2"/>
+      <w:bookmarkEnd w:id="3"/>
     </w:p>
     <w:p>
       <w:pPr>
@@ -2491,7 +2494,7 @@
           <w:sz w:val="28"/>
         </w:rPr>
       </w:pPr>
-      <w:bookmarkStart w:id="3" w:name="_Toc528775511"/>
+      <w:bookmarkStart w:id="4" w:name="_Toc528775511"/>
       <w:r>
         <w:rPr>
           <w:rFonts w:hint="eastAsia"/>
@@ -2506,7 +2509,7 @@
         </w:rPr>
         <w:t>：</w:t>
       </w:r>
-      <w:bookmarkEnd w:id="3"/>
+      <w:bookmarkEnd w:id="4"/>
     </w:p>
     <w:p>
       <w:pPr>
@@ -2704,7 +2707,7 @@
           <w:sz w:val="28"/>
         </w:rPr>
       </w:pPr>
-      <w:bookmarkStart w:id="4" w:name="_Toc528775512"/>
+      <w:bookmarkStart w:id="5" w:name="_Toc528775512"/>
       <w:r>
         <w:rPr>
           <w:rFonts w:hint="eastAsia"/>
@@ -2719,7 +2722,7 @@
         </w:rPr>
         <w:t>：</w:t>
       </w:r>
-      <w:bookmarkEnd w:id="4"/>
+      <w:bookmarkEnd w:id="5"/>
     </w:p>
     <w:p>
       <w:pPr>
@@ -2824,7 +2827,7 @@
           <w:sz w:val="28"/>
         </w:rPr>
       </w:pPr>
-      <w:bookmarkStart w:id="5" w:name="_Toc528775513"/>
+      <w:bookmarkStart w:id="6" w:name="_Toc528775513"/>
       <w:r>
         <w:rPr>
           <w:rFonts w:hint="eastAsia"/>
@@ -2839,7 +2842,7 @@
         </w:rPr>
         <w:t>：</w:t>
       </w:r>
-      <w:bookmarkEnd w:id="5"/>
+      <w:bookmarkEnd w:id="6"/>
     </w:p>
     <w:p>
       <w:pPr>
@@ -2962,7 +2965,7 @@
           <w:sz w:val="28"/>
         </w:rPr>
       </w:pPr>
-      <w:bookmarkStart w:id="6" w:name="_Toc528775514"/>
+      <w:bookmarkStart w:id="7" w:name="_Toc528775514"/>
       <w:r>
         <w:rPr>
           <w:rFonts w:hint="eastAsia"/>
@@ -2970,7 +2973,7 @@
         </w:rPr>
         <w:t>分工安排</w:t>
       </w:r>
-      <w:bookmarkEnd w:id="6"/>
+      <w:bookmarkEnd w:id="7"/>
     </w:p>
     <w:p>
       <w:pPr>
@@ -3079,7 +3082,7 @@
           <w:sz w:val="28"/>
         </w:rPr>
       </w:pPr>
-      <w:bookmarkStart w:id="7" w:name="_Toc528775515"/>
+      <w:bookmarkStart w:id="8" w:name="_Toc528775515"/>
       <w:r>
         <w:rPr>
           <w:rFonts w:hint="eastAsia"/>
@@ -3087,8 +3090,6 @@
         </w:rPr>
         <w:t>文案内容</w:t>
       </w:r>
-      <w:bookmarkStart w:id="8" w:name="_GoBack"/>
-      <w:bookmarkEnd w:id="7"/>
       <w:bookmarkEnd w:id="8"/>
     </w:p>
     <w:p>
@@ -4930,7 +4931,7 @@
     <w:lsdException w:name="Table Web 2" w:semiHidden="1" w:unhideWhenUsed="1"/>
     <w:lsdException w:name="Table Web 3" w:semiHidden="1" w:unhideWhenUsed="1"/>
     <w:lsdException w:name="Balloon Text" w:semiHidden="1" w:unhideWhenUsed="1"/>
-    <w:lsdException w:name="Table Grid" w:semiHidden="1" w:uiPriority="39" w:unhideWhenUsed="1"/>
+    <w:lsdException w:name="Table Grid" w:uiPriority="39"/>
     <w:lsdException w:name="Table Theme" w:semiHidden="1" w:unhideWhenUsed="1"/>
     <w:lsdException w:name="Placeholder Text" w:semiHidden="1"/>
     <w:lsdException w:name="No Spacing" w:uiPriority="1" w:qFormat="1"/>
@@ -5633,7 +5634,7 @@
 </file>
 
 <file path=customXml/itemProps1.xml><?xml version="1.0" encoding="utf-8"?>
-<ds:datastoreItem xmlns:ds="http://schemas.openxmlformats.org/officeDocument/2006/customXml" ds:itemID="{55476E6D-94E4-468E-9A15-4EC217EFD97D}">
+<ds:datastoreItem xmlns:ds="http://schemas.openxmlformats.org/officeDocument/2006/customXml" ds:itemID="{C14B4732-6373-45F9-8388-750B73ACA466}">
   <ds:schemaRefs>
     <ds:schemaRef ds:uri="http://schemas.openxmlformats.org/officeDocument/2006/bibliography"/>
   </ds:schemaRefs>
